--- a/documentacion progra I.docx
+++ b/documentacion progra I.docx
@@ -1815,13 +1815,18 @@
     <w:p>
       <w:pPr>
         <w:pStyle w:val="Predeterminado"/>
-      </w:pPr>
-      <w:r>
         <w:rPr>
           <w:rFonts w:ascii="Century Gothic" w:hAnsi="Century Gothic" w:cs="GillSans-Light"/>
           <w:sz w:val="28"/>
           <w:szCs w:val="28"/>
         </w:rPr>
+      </w:pPr>
+      <w:r>
+        <w:rPr>
+          <w:rFonts w:ascii="Century Gothic" w:hAnsi="Century Gothic" w:cs="GillSans-Light"/>
+          <w:sz w:val="28"/>
+          <w:szCs w:val="28"/>
+        </w:rPr>
         <w:t xml:space="preserve">Primero se digita el </w:t>
       </w:r>
       <w:r>
@@ -1878,7 +1883,7 @@
           <w:sz w:val="28"/>
           <w:szCs w:val="28"/>
         </w:rPr>
-        <w:t xml:space="preserve">tilizar. Una vez ingresado </w:t>
+        <w:t>tilizar. Una vez ingresado</w:t>
       </w:r>
       <w:r>
         <w:rPr>
@@ -1886,7 +1891,7 @@
           <w:sz w:val="28"/>
           <w:szCs w:val="28"/>
         </w:rPr>
-        <w:t>ya</w:t>
+        <w:t xml:space="preserve"> se puede</w:t>
       </w:r>
       <w:r>
         <w:rPr>
@@ -1894,207 +1899,271 @@
           <w:sz w:val="28"/>
           <w:szCs w:val="28"/>
         </w:rPr>
-        <w:t xml:space="preserve"> se puede</w:t>
-      </w:r>
-      <w:r>
-        <w:rPr>
-          <w:rFonts w:ascii="Century Gothic" w:hAnsi="Century Gothic" w:cs="GillSans-Light"/>
-          <w:sz w:val="28"/>
-          <w:szCs w:val="28"/>
-        </w:rPr>
-        <w:t xml:space="preserve"> chatear fácilmente.</w:t>
-      </w:r>
-    </w:p>
-    <w:p>
-      <w:pPr>
-        <w:pStyle w:val="Predeterminado"/>
-      </w:pPr>
-    </w:p>
-    <w:p>
-      <w:pPr>
-        <w:pStyle w:val="Predeterminado"/>
-      </w:pPr>
-    </w:p>
-    <w:p>
-      <w:pPr>
-        <w:pStyle w:val="Predeterminado"/>
-      </w:pPr>
-    </w:p>
-    <w:p>
-      <w:pPr>
-        <w:pStyle w:val="Predeterminado"/>
-      </w:pPr>
-    </w:p>
-    <w:p>
-      <w:pPr>
-        <w:pStyle w:val="Predeterminado"/>
-      </w:pPr>
-    </w:p>
-    <w:p>
-      <w:pPr>
-        <w:pStyle w:val="Predeterminado"/>
-      </w:pPr>
-    </w:p>
-    <w:p>
-      <w:pPr>
-        <w:pStyle w:val="Predeterminado"/>
-      </w:pPr>
-    </w:p>
-    <w:p>
-      <w:pPr>
-        <w:pStyle w:val="Predeterminado"/>
-      </w:pPr>
-    </w:p>
-    <w:p>
-      <w:pPr>
-        <w:pStyle w:val="Predeterminado"/>
-      </w:pPr>
-    </w:p>
-    <w:p>
-      <w:pPr>
-        <w:pStyle w:val="Predeterminado"/>
-      </w:pPr>
-    </w:p>
-    <w:p>
-      <w:pPr>
-        <w:pStyle w:val="Predeterminado"/>
-      </w:pPr>
-    </w:p>
-    <w:p>
-      <w:pPr>
-        <w:pStyle w:val="Predeterminado"/>
-      </w:pPr>
-    </w:p>
-    <w:p>
-      <w:pPr>
-        <w:pStyle w:val="Predeterminado"/>
-      </w:pPr>
-    </w:p>
-    <w:p>
-      <w:pPr>
-        <w:pStyle w:val="Predeterminado"/>
-      </w:pPr>
-    </w:p>
-    <w:p>
-      <w:pPr>
-        <w:pStyle w:val="Predeterminado"/>
-      </w:pPr>
-    </w:p>
-    <w:p>
-      <w:pPr>
-        <w:pStyle w:val="Predeterminado"/>
-      </w:pPr>
-    </w:p>
-    <w:p>
-      <w:pPr>
-        <w:pStyle w:val="Predeterminado"/>
-      </w:pPr>
-    </w:p>
-    <w:p>
-      <w:pPr>
-        <w:pStyle w:val="Predeterminado"/>
-      </w:pPr>
-    </w:p>
-    <w:p>
-      <w:pPr>
-        <w:pStyle w:val="Predeterminado"/>
-      </w:pPr>
-    </w:p>
-    <w:p>
-      <w:pPr>
-        <w:pStyle w:val="Predeterminado"/>
-      </w:pPr>
-    </w:p>
-    <w:p>
-      <w:pPr>
-        <w:pStyle w:val="Predeterminado"/>
-      </w:pPr>
-    </w:p>
-    <w:p>
-      <w:pPr>
-        <w:pStyle w:val="Predeterminado"/>
-      </w:pPr>
-    </w:p>
-    <w:p>
-      <w:pPr>
-        <w:pStyle w:val="Predeterminado"/>
-      </w:pPr>
-    </w:p>
-    <w:p>
-      <w:pPr>
-        <w:pStyle w:val="Predeterminado"/>
-      </w:pPr>
-    </w:p>
-    <w:p>
-      <w:pPr>
-        <w:pStyle w:val="Predeterminado"/>
-      </w:pPr>
-    </w:p>
-    <w:p>
-      <w:pPr>
-        <w:pStyle w:val="Predeterminado"/>
-      </w:pPr>
-    </w:p>
-    <w:p>
-      <w:pPr>
-        <w:pStyle w:val="Predeterminado"/>
-      </w:pPr>
-    </w:p>
-    <w:p>
-      <w:pPr>
-        <w:pStyle w:val="Predeterminado"/>
-      </w:pPr>
-    </w:p>
-    <w:p>
-      <w:pPr>
-        <w:pStyle w:val="Predeterminado"/>
-      </w:pPr>
-    </w:p>
-    <w:p>
-      <w:pPr>
-        <w:pStyle w:val="Predeterminado"/>
-      </w:pPr>
-    </w:p>
-    <w:p>
-      <w:pPr>
-        <w:pStyle w:val="Predeterminado"/>
-      </w:pPr>
-    </w:p>
-    <w:p>
-      <w:pPr>
-        <w:pStyle w:val="Predeterminado"/>
-      </w:pPr>
-    </w:p>
-    <w:p>
-      <w:pPr>
-        <w:pStyle w:val="Predeterminado"/>
-      </w:pPr>
-    </w:p>
-    <w:p>
-      <w:pPr>
-        <w:pStyle w:val="Predeterminado"/>
-      </w:pPr>
-    </w:p>
-    <w:p>
-      <w:pPr>
-        <w:pStyle w:val="Predeterminado"/>
-      </w:pPr>
-    </w:p>
-    <w:p>
-      <w:pPr>
-        <w:pStyle w:val="Predeterminado"/>
-      </w:pPr>
-    </w:p>
-    <w:p>
-      <w:pPr>
-        <w:pStyle w:val="Predeterminado"/>
-      </w:pPr>
+        <w:t xml:space="preserve"> empezar a chatear.</w:t>
+      </w:r>
       <w:bookmarkStart w:id="0" w:name="_GoBack"/>
       <w:bookmarkEnd w:id="0"/>
     </w:p>
     <w:p>
       <w:pPr>
         <w:pStyle w:val="Predeterminado"/>
+        <w:rPr>
+          <w:rFonts w:ascii="Century Gothic" w:hAnsi="Century Gothic" w:cs="GillSans-Light"/>
+          <w:sz w:val="28"/>
+          <w:szCs w:val="28"/>
+        </w:rPr>
+      </w:pPr>
+    </w:p>
+    <w:p>
+      <w:pPr>
+        <w:pStyle w:val="Predeterminado"/>
+      </w:pPr>
+      <w:r>
+        <w:rPr>
+          <w:noProof/>
+          <w:lang w:val="en-US"/>
+        </w:rPr>
+        <w:drawing>
+          <wp:inline distT="0" distB="0" distL="0" distR="0">
+            <wp:extent cx="5599430" cy="1869197"/>
+            <wp:effectExtent l="0" t="0" r="1270" b="0"/>
+            <wp:docPr id="6" name="Picture 6" descr="C:\Users\Esteban\Desktop\pantallazo1.png"/>
+            <wp:cNvGraphicFramePr>
+              <a:graphicFrameLocks xmlns:a="http://schemas.openxmlformats.org/drawingml/2006/main" noChangeAspect="1"/>
+            </wp:cNvGraphicFramePr>
+            <a:graphic xmlns:a="http://schemas.openxmlformats.org/drawingml/2006/main">
+              <a:graphicData uri="http://schemas.openxmlformats.org/drawingml/2006/picture">
+                <pic:pic xmlns:pic="http://schemas.openxmlformats.org/drawingml/2006/picture">
+                  <pic:nvPicPr>
+                    <pic:cNvPr id="0" name="Picture 1" descr="C:\Users\Esteban\Desktop\pantallazo1.png"/>
+                    <pic:cNvPicPr>
+                      <a:picLocks noChangeAspect="1" noChangeArrowheads="1"/>
+                    </pic:cNvPicPr>
+                  </pic:nvPicPr>
+                  <pic:blipFill>
+                    <a:blip r:embed="rId8">
+                      <a:extLst>
+                        <a:ext uri="{28A0092B-C50C-407E-A947-70E740481C1C}">
+                          <a14:useLocalDpi xmlns:a14="http://schemas.microsoft.com/office/drawing/2010/main" val="0"/>
+                        </a:ext>
+                      </a:extLst>
+                    </a:blip>
+                    <a:srcRect/>
+                    <a:stretch>
+                      <a:fillRect/>
+                    </a:stretch>
+                  </pic:blipFill>
+                  <pic:spPr bwMode="auto">
+                    <a:xfrm>
+                      <a:off x="0" y="0"/>
+                      <a:ext cx="5599430" cy="1869197"/>
+                    </a:xfrm>
+                    <a:prstGeom prst="rect">
+                      <a:avLst/>
+                    </a:prstGeom>
+                    <a:noFill/>
+                    <a:ln>
+                      <a:noFill/>
+                    </a:ln>
+                  </pic:spPr>
+                </pic:pic>
+              </a:graphicData>
+            </a:graphic>
+          </wp:inline>
+        </w:drawing>
+      </w:r>
+    </w:p>
+    <w:p>
+      <w:pPr>
+        <w:pStyle w:val="Predeterminado"/>
+      </w:pPr>
+    </w:p>
+    <w:p>
+      <w:pPr>
+        <w:pStyle w:val="Predeterminado"/>
+      </w:pPr>
+    </w:p>
+    <w:p>
+      <w:pPr>
+        <w:pStyle w:val="Predeterminado"/>
+      </w:pPr>
+    </w:p>
+    <w:p>
+      <w:pPr>
+        <w:pStyle w:val="Predeterminado"/>
+      </w:pPr>
+    </w:p>
+    <w:p>
+      <w:pPr>
+        <w:pStyle w:val="Predeterminado"/>
+      </w:pPr>
+    </w:p>
+    <w:p>
+      <w:pPr>
+        <w:pStyle w:val="Predeterminado"/>
+      </w:pPr>
+    </w:p>
+    <w:p>
+      <w:pPr>
+        <w:pStyle w:val="Predeterminado"/>
+      </w:pPr>
+    </w:p>
+    <w:p>
+      <w:pPr>
+        <w:pStyle w:val="Predeterminado"/>
+      </w:pPr>
+    </w:p>
+    <w:p>
+      <w:pPr>
+        <w:pStyle w:val="Predeterminado"/>
+      </w:pPr>
+    </w:p>
+    <w:p>
+      <w:pPr>
+        <w:pStyle w:val="Predeterminado"/>
+      </w:pPr>
+    </w:p>
+    <w:p>
+      <w:pPr>
+        <w:pStyle w:val="Predeterminado"/>
+      </w:pPr>
+    </w:p>
+    <w:p>
+      <w:pPr>
+        <w:pStyle w:val="Predeterminado"/>
+      </w:pPr>
+    </w:p>
+    <w:p>
+      <w:pPr>
+        <w:pStyle w:val="Predeterminado"/>
+      </w:pPr>
+    </w:p>
+    <w:p>
+      <w:pPr>
+        <w:pStyle w:val="Predeterminado"/>
+      </w:pPr>
+    </w:p>
+    <w:p>
+      <w:pPr>
+        <w:pStyle w:val="Predeterminado"/>
+      </w:pPr>
+    </w:p>
+    <w:p>
+      <w:pPr>
+        <w:pStyle w:val="Predeterminado"/>
+      </w:pPr>
+    </w:p>
+    <w:p>
+      <w:pPr>
+        <w:pStyle w:val="Predeterminado"/>
+      </w:pPr>
+    </w:p>
+    <w:p>
+      <w:pPr>
+        <w:pStyle w:val="Predeterminado"/>
+      </w:pPr>
+    </w:p>
+    <w:p>
+      <w:pPr>
+        <w:pStyle w:val="Predeterminado"/>
+      </w:pPr>
+    </w:p>
+    <w:p>
+      <w:pPr>
+        <w:pStyle w:val="Predeterminado"/>
+      </w:pPr>
+    </w:p>
+    <w:p>
+      <w:pPr>
+        <w:pStyle w:val="Predeterminado"/>
+      </w:pPr>
+    </w:p>
+    <w:p>
+      <w:pPr>
+        <w:pStyle w:val="Predeterminado"/>
+      </w:pPr>
+    </w:p>
+    <w:p>
+      <w:pPr>
+        <w:pStyle w:val="Predeterminado"/>
+      </w:pPr>
+    </w:p>
+    <w:p>
+      <w:pPr>
+        <w:pStyle w:val="Predeterminado"/>
+      </w:pPr>
+    </w:p>
+    <w:p>
+      <w:pPr>
+        <w:pStyle w:val="Predeterminado"/>
+      </w:pPr>
+    </w:p>
+    <w:p>
+      <w:pPr>
+        <w:pStyle w:val="Predeterminado"/>
+      </w:pPr>
+    </w:p>
+    <w:p>
+      <w:pPr>
+        <w:pStyle w:val="Predeterminado"/>
+      </w:pPr>
+    </w:p>
+    <w:p>
+      <w:pPr>
+        <w:pStyle w:val="Predeterminado"/>
+      </w:pPr>
+    </w:p>
+    <w:p>
+      <w:pPr>
+        <w:pStyle w:val="Predeterminado"/>
+      </w:pPr>
+    </w:p>
+    <w:p>
+      <w:pPr>
+        <w:pStyle w:val="Predeterminado"/>
+      </w:pPr>
+    </w:p>
+    <w:p>
+      <w:pPr>
+        <w:pStyle w:val="Predeterminado"/>
+      </w:pPr>
+    </w:p>
+    <w:p>
+      <w:pPr>
+        <w:pStyle w:val="Predeterminado"/>
+      </w:pPr>
+    </w:p>
+    <w:p>
+      <w:pPr>
+        <w:pStyle w:val="Predeterminado"/>
+      </w:pPr>
+    </w:p>
+    <w:p>
+      <w:pPr>
+        <w:pStyle w:val="Predeterminado"/>
+      </w:pPr>
+    </w:p>
+    <w:p>
+      <w:pPr>
+        <w:pStyle w:val="Predeterminado"/>
+      </w:pPr>
+    </w:p>
+    <w:p>
+      <w:pPr>
+        <w:pStyle w:val="Predeterminado"/>
+      </w:pPr>
+    </w:p>
+    <w:p>
+      <w:pPr>
+        <w:pStyle w:val="Predeterminado"/>
+        <w:rPr>
+          <w:lang w:val="en-US"/>
+        </w:rPr>
+      </w:pPr>
+    </w:p>
+    <w:p>
+      <w:pPr>
+        <w:pStyle w:val="Predeterminado"/>
       </w:pPr>
     </w:p>
     <w:p>
@@ -2109,7 +2178,6 @@
           <w:szCs w:val="36"/>
           <w:u w:val="single"/>
         </w:rPr>
-        <w:lastRenderedPageBreak/>
         <w:t>Conclusión Personal</w:t>
       </w:r>
     </w:p>
@@ -2168,7 +2236,7 @@
       </w:pPr>
     </w:p>
     <w:sectPr>
-      <w:footerReference w:type="default" r:id="rId8"/>
+      <w:footerReference w:type="default" r:id="rId9"/>
       <w:pgSz w:w="12240" w:h="15840"/>
       <w:pgMar w:top="1427" w:right="1711" w:bottom="1427" w:left="1711" w:header="0" w:footer="718" w:gutter="0"/>
       <w:pgBorders>
@@ -2261,7 +2329,7 @@
       <w:rPr>
         <w:noProof/>
       </w:rPr>
-      <w:t>8</w:t>
+      <w:t>7</w:t>
     </w:r>
     <w:r>
       <w:fldChar w:fldCharType="end"/>
